--- a/Labo oefeningen/labo4/week4 10-10.docx
+++ b/Labo oefeningen/labo4/week4 10-10.docx
@@ -21,11 +21,33 @@
           <w:lang w:val="nl-NL"/>
         </w:rPr>
       </w:pPr>
-      <w:r>
-        <w:rPr>
-          <w:lang w:val="nl-NL"/>
-        </w:rPr>
-        <w:t xml:space="preserve">Lossless compression: </w:t>
+      <w:proofErr w:type="spellStart"/>
+      <w:r>
+        <w:rPr>
+          <w:lang w:val="nl-NL"/>
+        </w:rPr>
+        <w:t>Lossless</w:t>
+      </w:r>
+      <w:proofErr w:type="spellEnd"/>
+      <w:r>
+        <w:rPr>
+          <w:lang w:val="nl-NL"/>
+        </w:rPr>
+        <w:t xml:space="preserve"> </w:t>
+      </w:r>
+      <w:proofErr w:type="spellStart"/>
+      <w:r>
+        <w:rPr>
+          <w:lang w:val="nl-NL"/>
+        </w:rPr>
+        <w:t>compression</w:t>
+      </w:r>
+      <w:proofErr w:type="spellEnd"/>
+      <w:r>
+        <w:rPr>
+          <w:lang w:val="nl-NL"/>
+        </w:rPr>
+        <w:t xml:space="preserve">: </w:t>
       </w:r>
       <w:r>
         <w:rPr>
@@ -40,24 +62,88 @@
           <w:lang w:val="nl-NL"/>
         </w:rPr>
       </w:pPr>
-      <w:r>
-        <w:rPr>
-          <w:lang w:val="nl-NL"/>
-        </w:rPr>
-        <w:t>Lossy compression: img kwaliteit comprimeren en de data verwijderen.</w:t>
-      </w:r>
-    </w:p>
-    <w:p>
-      <w:pPr>
-        <w:rPr>
-          <w:lang w:val="nl-NL"/>
-        </w:rPr>
-      </w:pPr>
-      <w:r>
-        <w:rPr>
-          <w:lang w:val="nl-NL"/>
-        </w:rPr>
-        <w:t>Ze gebruiken lossless compression.</w:t>
+      <w:proofErr w:type="spellStart"/>
+      <w:r>
+        <w:rPr>
+          <w:lang w:val="nl-NL"/>
+        </w:rPr>
+        <w:t>Lossy</w:t>
+      </w:r>
+      <w:proofErr w:type="spellEnd"/>
+      <w:r>
+        <w:rPr>
+          <w:lang w:val="nl-NL"/>
+        </w:rPr>
+        <w:t xml:space="preserve"> </w:t>
+      </w:r>
+      <w:proofErr w:type="spellStart"/>
+      <w:r>
+        <w:rPr>
+          <w:lang w:val="nl-NL"/>
+        </w:rPr>
+        <w:t>compression</w:t>
+      </w:r>
+      <w:proofErr w:type="spellEnd"/>
+      <w:r>
+        <w:rPr>
+          <w:lang w:val="nl-NL"/>
+        </w:rPr>
+        <w:t xml:space="preserve">: </w:t>
+      </w:r>
+      <w:proofErr w:type="spellStart"/>
+      <w:r>
+        <w:rPr>
+          <w:lang w:val="nl-NL"/>
+        </w:rPr>
+        <w:t>img</w:t>
+      </w:r>
+      <w:proofErr w:type="spellEnd"/>
+      <w:r>
+        <w:rPr>
+          <w:lang w:val="nl-NL"/>
+        </w:rPr>
+        <w:t xml:space="preserve"> kwaliteit comprimeren en de data verwijderen.</w:t>
+      </w:r>
+    </w:p>
+    <w:p>
+      <w:pPr>
+        <w:rPr>
+          <w:lang w:val="nl-NL"/>
+        </w:rPr>
+      </w:pPr>
+      <w:r>
+        <w:rPr>
+          <w:lang w:val="nl-NL"/>
+        </w:rPr>
+        <w:t xml:space="preserve">Ze gebruiken </w:t>
+      </w:r>
+      <w:proofErr w:type="spellStart"/>
+      <w:r>
+        <w:rPr>
+          <w:lang w:val="nl-NL"/>
+        </w:rPr>
+        <w:t>lossless</w:t>
+      </w:r>
+      <w:proofErr w:type="spellEnd"/>
+      <w:r>
+        <w:rPr>
+          <w:lang w:val="nl-NL"/>
+        </w:rPr>
+        <w:t xml:space="preserve"> </w:t>
+      </w:r>
+      <w:proofErr w:type="spellStart"/>
+      <w:r>
+        <w:rPr>
+          <w:lang w:val="nl-NL"/>
+        </w:rPr>
+        <w:t>compression</w:t>
+      </w:r>
+      <w:proofErr w:type="spellEnd"/>
+      <w:r>
+        <w:rPr>
+          <w:lang w:val="nl-NL"/>
+        </w:rPr>
+        <w:t>.</w:t>
       </w:r>
     </w:p>
     <w:p>
@@ -94,6 +180,7 @@
       </w:pPr>
       <w:r>
         <w:rPr>
+          <w:noProof/>
           <w:lang w:val="nl-NL"/>
         </w:rPr>
         <w:drawing>
@@ -141,6 +228,7 @@
       </w:pPr>
       <w:r>
         <w:rPr>
+          <w:noProof/>
           <w:lang w:val="nl-NL"/>
         </w:rPr>
         <w:drawing>
@@ -203,7 +291,21 @@
         <w:rPr>
           <w:lang w:val="nl-NL"/>
         </w:rPr>
-        <w:t>Foto van webstorm: de kwaliteit verminderd niet maar het verschil in kleuren wel.</w:t>
+        <w:t xml:space="preserve">Foto van </w:t>
+      </w:r>
+      <w:proofErr w:type="spellStart"/>
+      <w:r>
+        <w:rPr>
+          <w:lang w:val="nl-NL"/>
+        </w:rPr>
+        <w:t>webstorm</w:t>
+      </w:r>
+      <w:proofErr w:type="spellEnd"/>
+      <w:r>
+        <w:rPr>
+          <w:lang w:val="nl-NL"/>
+        </w:rPr>
+        <w:t>: de kwaliteit verminderd niet maar het verschil in kleuren wel.</w:t>
       </w:r>
     </w:p>
     <w:p>
@@ -227,6 +329,7 @@
       </w:pPr>
       <w:r>
         <w:rPr>
+          <w:noProof/>
           <w:lang w:val="nl-NL"/>
         </w:rPr>
         <w:lastRenderedPageBreak/>
@@ -266,6 +369,20 @@
           </wp:inline>
         </w:drawing>
       </w:r>
+    </w:p>
+    <w:p>
+      <w:pPr>
+        <w:rPr>
+          <w:lang w:val="nl-NL"/>
+        </w:rPr>
+      </w:pPr>
+    </w:p>
+    <w:p>
+      <w:pPr>
+        <w:rPr>
+          <w:lang w:val="nl-NL"/>
+        </w:rPr>
+      </w:pPr>
     </w:p>
     <w:sectPr>
       <w:pgSz w:w="11906" w:h="16838"/>
